--- a/2. FOREX_AV02_Plan_realizacije_web_aplikacije_UI.docx
+++ b/2. FOREX_AV02_Plan_realizacije_web_aplikacije_UI.docx
@@ -162,8 +162,8 @@
           <w:lang w:val="sr-Latn-CS"/>
         </w:rPr>
         <w:sectPr>
-          <w:headerReference w:type="default" r:id="rId7"/>
-          <w:footerReference w:type="even" r:id="rId8"/>
+          <w:headerReference w:type="default" r:id="rId8"/>
+          <w:footerReference w:type="even" r:id="rId9"/>
           <w:pgSz w:w="11907" w:h="16840" w:code="9"/>
           <w:pgMar w:top="1440" w:right="1440" w:bottom="1440" w:left="1440" w:header="708" w:footer="708" w:gutter="0"/>
           <w:cols w:space="708"/>
@@ -614,10 +614,11 @@
           <w:tab w:val="left" w:pos="432"/>
         </w:tabs>
         <w:rPr>
-          <w:noProof/>
-          <w:sz w:val="24"/>
-          <w:szCs w:val="24"/>
-          <w:lang w:val="sr-Cyrl-CS" w:eastAsia="sr-Cyrl-CS"/>
+          <w:rFonts w:asciiTheme="minorHAnsi" w:eastAsiaTheme="minorEastAsia" w:hAnsiTheme="minorHAnsi" w:cstheme="minorBidi"/>
+          <w:noProof/>
+          <w:sz w:val="22"/>
+          <w:szCs w:val="22"/>
+          <w:lang w:eastAsia="en-US"/>
         </w:rPr>
       </w:pPr>
       <w:r>
@@ -647,10 +648,11 @@
       </w:r>
       <w:r>
         <w:rPr>
-          <w:noProof/>
-          <w:sz w:val="24"/>
-          <w:szCs w:val="24"/>
-          <w:lang w:val="sr-Cyrl-CS" w:eastAsia="sr-Cyrl-CS"/>
+          <w:rFonts w:asciiTheme="minorHAnsi" w:eastAsiaTheme="minorEastAsia" w:hAnsiTheme="minorHAnsi" w:cstheme="minorBidi"/>
+          <w:noProof/>
+          <w:sz w:val="22"/>
+          <w:szCs w:val="22"/>
+          <w:lang w:eastAsia="en-US"/>
         </w:rPr>
         <w:tab/>
       </w:r>
@@ -659,7 +661,7 @@
           <w:noProof/>
           <w:lang w:val="sr-Latn-CS"/>
         </w:rPr>
-        <w:t>Ciljev dokumenta</w:t>
+        <w:t>Cilj dokumenta</w:t>
       </w:r>
       <w:r>
         <w:rPr>
@@ -677,7 +679,7 @@
         <w:rPr>
           <w:noProof/>
         </w:rPr>
-        <w:instrText xml:space="preserve"> PAGEREF _Toc193690323 \h </w:instrText>
+        <w:instrText xml:space="preserve"> PAGEREF _Toc122108047 \h </w:instrText>
       </w:r>
       <w:r>
         <w:rPr>
@@ -710,10 +712,11 @@
           <w:tab w:val="left" w:pos="432"/>
         </w:tabs>
         <w:rPr>
-          <w:noProof/>
-          <w:sz w:val="24"/>
-          <w:szCs w:val="24"/>
-          <w:lang w:val="sr-Cyrl-CS" w:eastAsia="sr-Cyrl-CS"/>
+          <w:rFonts w:asciiTheme="minorHAnsi" w:eastAsiaTheme="minorEastAsia" w:hAnsiTheme="minorHAnsi" w:cstheme="minorBidi"/>
+          <w:noProof/>
+          <w:sz w:val="22"/>
+          <w:szCs w:val="22"/>
+          <w:lang w:eastAsia="en-US"/>
         </w:rPr>
       </w:pPr>
       <w:r>
@@ -725,10 +728,11 @@
       </w:r>
       <w:r>
         <w:rPr>
-          <w:noProof/>
-          <w:sz w:val="24"/>
-          <w:szCs w:val="24"/>
-          <w:lang w:val="sr-Cyrl-CS" w:eastAsia="sr-Cyrl-CS"/>
+          <w:rFonts w:asciiTheme="minorHAnsi" w:eastAsiaTheme="minorEastAsia" w:hAnsiTheme="minorHAnsi" w:cstheme="minorBidi"/>
+          <w:noProof/>
+          <w:sz w:val="22"/>
+          <w:szCs w:val="22"/>
+          <w:lang w:eastAsia="en-US"/>
         </w:rPr>
         <w:tab/>
       </w:r>
@@ -755,7 +759,7 @@
         <w:rPr>
           <w:noProof/>
         </w:rPr>
-        <w:instrText xml:space="preserve"> PAGEREF _Toc193690324 \h </w:instrText>
+        <w:instrText xml:space="preserve"> PAGEREF _Toc122108048 \h </w:instrText>
       </w:r>
       <w:r>
         <w:rPr>
@@ -788,10 +792,11 @@
           <w:tab w:val="left" w:pos="432"/>
         </w:tabs>
         <w:rPr>
-          <w:noProof/>
-          <w:sz w:val="24"/>
-          <w:szCs w:val="24"/>
-          <w:lang w:val="sr-Cyrl-CS" w:eastAsia="sr-Cyrl-CS"/>
+          <w:rFonts w:asciiTheme="minorHAnsi" w:eastAsiaTheme="minorEastAsia" w:hAnsiTheme="minorHAnsi" w:cstheme="minorBidi"/>
+          <w:noProof/>
+          <w:sz w:val="22"/>
+          <w:szCs w:val="22"/>
+          <w:lang w:eastAsia="en-US"/>
         </w:rPr>
       </w:pPr>
       <w:r>
@@ -803,10 +808,11 @@
       </w:r>
       <w:r>
         <w:rPr>
-          <w:noProof/>
-          <w:sz w:val="24"/>
-          <w:szCs w:val="24"/>
-          <w:lang w:val="sr-Cyrl-CS" w:eastAsia="sr-Cyrl-CS"/>
+          <w:rFonts w:asciiTheme="minorHAnsi" w:eastAsiaTheme="minorEastAsia" w:hAnsiTheme="minorHAnsi" w:cstheme="minorBidi"/>
+          <w:noProof/>
+          <w:sz w:val="22"/>
+          <w:szCs w:val="22"/>
+          <w:lang w:eastAsia="en-US"/>
         </w:rPr>
         <w:tab/>
       </w:r>
@@ -833,7 +839,7 @@
         <w:rPr>
           <w:noProof/>
         </w:rPr>
-        <w:instrText xml:space="preserve"> PAGEREF _Toc193690325 \h </w:instrText>
+        <w:instrText xml:space="preserve"> PAGEREF _Toc122108049 \h </w:instrText>
       </w:r>
       <w:r>
         <w:rPr>
@@ -866,10 +872,11 @@
           <w:tab w:val="left" w:pos="432"/>
         </w:tabs>
         <w:rPr>
-          <w:noProof/>
-          <w:sz w:val="24"/>
-          <w:szCs w:val="24"/>
-          <w:lang w:val="sr-Cyrl-CS" w:eastAsia="sr-Cyrl-CS"/>
+          <w:rFonts w:asciiTheme="minorHAnsi" w:eastAsiaTheme="minorEastAsia" w:hAnsiTheme="minorHAnsi" w:cstheme="minorBidi"/>
+          <w:noProof/>
+          <w:sz w:val="22"/>
+          <w:szCs w:val="22"/>
+          <w:lang w:eastAsia="en-US"/>
         </w:rPr>
       </w:pPr>
       <w:r>
@@ -881,10 +888,11 @@
       </w:r>
       <w:r>
         <w:rPr>
-          <w:noProof/>
-          <w:sz w:val="24"/>
-          <w:szCs w:val="24"/>
-          <w:lang w:val="sr-Cyrl-CS" w:eastAsia="sr-Cyrl-CS"/>
+          <w:rFonts w:asciiTheme="minorHAnsi" w:eastAsiaTheme="minorEastAsia" w:hAnsiTheme="minorHAnsi" w:cstheme="minorBidi"/>
+          <w:noProof/>
+          <w:sz w:val="22"/>
+          <w:szCs w:val="22"/>
+          <w:lang w:eastAsia="en-US"/>
         </w:rPr>
         <w:tab/>
       </w:r>
@@ -911,7 +919,7 @@
         <w:rPr>
           <w:noProof/>
         </w:rPr>
-        <w:instrText xml:space="preserve"> PAGEREF _Toc193690326 \h </w:instrText>
+        <w:instrText xml:space="preserve"> PAGEREF _Toc122108050 \h </w:instrText>
       </w:r>
       <w:r>
         <w:rPr>
@@ -944,10 +952,11 @@
           <w:tab w:val="left" w:pos="432"/>
         </w:tabs>
         <w:rPr>
-          <w:noProof/>
-          <w:sz w:val="24"/>
-          <w:szCs w:val="24"/>
-          <w:lang w:val="sr-Cyrl-CS" w:eastAsia="sr-Cyrl-CS"/>
+          <w:rFonts w:asciiTheme="minorHAnsi" w:eastAsiaTheme="minorEastAsia" w:hAnsiTheme="minorHAnsi" w:cstheme="minorBidi"/>
+          <w:noProof/>
+          <w:sz w:val="22"/>
+          <w:szCs w:val="22"/>
+          <w:lang w:eastAsia="en-US"/>
         </w:rPr>
       </w:pPr>
       <w:r>
@@ -960,10 +969,11 @@
       </w:r>
       <w:r>
         <w:rPr>
-          <w:noProof/>
-          <w:sz w:val="24"/>
-          <w:szCs w:val="24"/>
-          <w:lang w:val="sr-Cyrl-CS" w:eastAsia="sr-Cyrl-CS"/>
+          <w:rFonts w:asciiTheme="minorHAnsi" w:eastAsiaTheme="minorEastAsia" w:hAnsiTheme="minorHAnsi" w:cstheme="minorBidi"/>
+          <w:noProof/>
+          <w:sz w:val="22"/>
+          <w:szCs w:val="22"/>
+          <w:lang w:eastAsia="en-US"/>
         </w:rPr>
         <w:tab/>
       </w:r>
@@ -990,7 +1000,7 @@
         <w:rPr>
           <w:noProof/>
         </w:rPr>
-        <w:instrText xml:space="preserve"> PAGEREF _Toc193690327 \h </w:instrText>
+        <w:instrText xml:space="preserve"> PAGEREF _Toc122108051 \h </w:instrText>
       </w:r>
       <w:r>
         <w:rPr>
@@ -1023,10 +1033,11 @@
           <w:tab w:val="left" w:pos="432"/>
         </w:tabs>
         <w:rPr>
-          <w:noProof/>
-          <w:sz w:val="24"/>
-          <w:szCs w:val="24"/>
-          <w:lang w:val="sr-Cyrl-CS" w:eastAsia="sr-Cyrl-CS"/>
+          <w:rFonts w:asciiTheme="minorHAnsi" w:eastAsiaTheme="minorEastAsia" w:hAnsiTheme="minorHAnsi" w:cstheme="minorBidi"/>
+          <w:noProof/>
+          <w:sz w:val="22"/>
+          <w:szCs w:val="22"/>
+          <w:lang w:eastAsia="en-US"/>
         </w:rPr>
       </w:pPr>
       <w:r>
@@ -1039,10 +1050,11 @@
       </w:r>
       <w:r>
         <w:rPr>
-          <w:noProof/>
-          <w:sz w:val="24"/>
-          <w:szCs w:val="24"/>
-          <w:lang w:val="sr-Cyrl-CS" w:eastAsia="sr-Cyrl-CS"/>
+          <w:rFonts w:asciiTheme="minorHAnsi" w:eastAsiaTheme="minorEastAsia" w:hAnsiTheme="minorHAnsi" w:cstheme="minorBidi"/>
+          <w:noProof/>
+          <w:sz w:val="22"/>
+          <w:szCs w:val="22"/>
+          <w:lang w:eastAsia="en-US"/>
         </w:rPr>
         <w:tab/>
       </w:r>
@@ -1069,7 +1081,7 @@
         <w:rPr>
           <w:noProof/>
         </w:rPr>
-        <w:instrText xml:space="preserve"> PAGEREF _Toc193690328 \h </w:instrText>
+        <w:instrText xml:space="preserve"> PAGEREF _Toc122108052 \h </w:instrText>
       </w:r>
       <w:r>
         <w:rPr>
@@ -1102,10 +1114,11 @@
           <w:tab w:val="left" w:pos="432"/>
         </w:tabs>
         <w:rPr>
-          <w:noProof/>
-          <w:sz w:val="24"/>
-          <w:szCs w:val="24"/>
-          <w:lang w:val="sr-Cyrl-CS" w:eastAsia="sr-Cyrl-CS"/>
+          <w:rFonts w:asciiTheme="minorHAnsi" w:eastAsiaTheme="minorEastAsia" w:hAnsiTheme="minorHAnsi" w:cstheme="minorBidi"/>
+          <w:noProof/>
+          <w:sz w:val="22"/>
+          <w:szCs w:val="22"/>
+          <w:lang w:eastAsia="en-US"/>
         </w:rPr>
       </w:pPr>
       <w:r>
@@ -1118,10 +1131,11 @@
       </w:r>
       <w:r>
         <w:rPr>
-          <w:noProof/>
-          <w:sz w:val="24"/>
-          <w:szCs w:val="24"/>
-          <w:lang w:val="sr-Cyrl-CS" w:eastAsia="sr-Cyrl-CS"/>
+          <w:rFonts w:asciiTheme="minorHAnsi" w:eastAsiaTheme="minorEastAsia" w:hAnsiTheme="minorHAnsi" w:cstheme="minorBidi"/>
+          <w:noProof/>
+          <w:sz w:val="22"/>
+          <w:szCs w:val="22"/>
+          <w:lang w:eastAsia="en-US"/>
         </w:rPr>
         <w:tab/>
       </w:r>
@@ -1148,7 +1162,7 @@
         <w:rPr>
           <w:noProof/>
         </w:rPr>
-        <w:instrText xml:space="preserve"> PAGEREF _Toc193690329 \h </w:instrText>
+        <w:instrText xml:space="preserve"> PAGEREF _Toc122108053 \h </w:instrText>
       </w:r>
       <w:r>
         <w:rPr>
@@ -1165,7 +1179,7 @@
         <w:rPr>
           <w:noProof/>
         </w:rPr>
-        <w:t>7</w:t>
+        <w:t>6</w:t>
       </w:r>
       <w:r>
         <w:rPr>
@@ -1181,10 +1195,11 @@
           <w:tab w:val="left" w:pos="432"/>
         </w:tabs>
         <w:rPr>
-          <w:noProof/>
-          <w:sz w:val="24"/>
-          <w:szCs w:val="24"/>
-          <w:lang w:val="sr-Cyrl-CS" w:eastAsia="sr-Cyrl-CS"/>
+          <w:rFonts w:asciiTheme="minorHAnsi" w:eastAsiaTheme="minorEastAsia" w:hAnsiTheme="minorHAnsi" w:cstheme="minorBidi"/>
+          <w:noProof/>
+          <w:sz w:val="22"/>
+          <w:szCs w:val="22"/>
+          <w:lang w:eastAsia="en-US"/>
         </w:rPr>
       </w:pPr>
       <w:r>
@@ -1196,10 +1211,11 @@
       </w:r>
       <w:r>
         <w:rPr>
-          <w:noProof/>
-          <w:sz w:val="24"/>
-          <w:szCs w:val="24"/>
-          <w:lang w:val="sr-Cyrl-CS" w:eastAsia="sr-Cyrl-CS"/>
+          <w:rFonts w:asciiTheme="minorHAnsi" w:eastAsiaTheme="minorEastAsia" w:hAnsiTheme="minorHAnsi" w:cstheme="minorBidi"/>
+          <w:noProof/>
+          <w:sz w:val="22"/>
+          <w:szCs w:val="22"/>
+          <w:lang w:eastAsia="en-US"/>
         </w:rPr>
         <w:tab/>
       </w:r>
@@ -1226,7 +1242,7 @@
         <w:rPr>
           <w:noProof/>
         </w:rPr>
-        <w:instrText xml:space="preserve"> PAGEREF _Toc193690330 \h </w:instrText>
+        <w:instrText xml:space="preserve"> PAGEREF _Toc122108054 \h </w:instrText>
       </w:r>
       <w:r>
         <w:rPr>
@@ -1259,10 +1275,11 @@
           <w:tab w:val="left" w:pos="1000"/>
         </w:tabs>
         <w:rPr>
-          <w:noProof/>
-          <w:sz w:val="24"/>
-          <w:szCs w:val="24"/>
-          <w:lang w:val="sr-Cyrl-CS" w:eastAsia="sr-Cyrl-CS"/>
+          <w:rFonts w:asciiTheme="minorHAnsi" w:eastAsiaTheme="minorEastAsia" w:hAnsiTheme="minorHAnsi" w:cstheme="minorBidi"/>
+          <w:noProof/>
+          <w:sz w:val="22"/>
+          <w:szCs w:val="22"/>
+          <w:lang w:eastAsia="en-US"/>
         </w:rPr>
       </w:pPr>
       <w:r>
@@ -1274,10 +1291,11 @@
       </w:r>
       <w:r>
         <w:rPr>
-          <w:noProof/>
-          <w:sz w:val="24"/>
-          <w:szCs w:val="24"/>
-          <w:lang w:val="sr-Cyrl-CS" w:eastAsia="sr-Cyrl-CS"/>
+          <w:rFonts w:asciiTheme="minorHAnsi" w:eastAsiaTheme="minorEastAsia" w:hAnsiTheme="minorHAnsi" w:cstheme="minorBidi"/>
+          <w:noProof/>
+          <w:sz w:val="22"/>
+          <w:szCs w:val="22"/>
+          <w:lang w:eastAsia="en-US"/>
         </w:rPr>
         <w:tab/>
       </w:r>
@@ -1304,7 +1322,7 @@
         <w:rPr>
           <w:noProof/>
         </w:rPr>
-        <w:instrText xml:space="preserve"> PAGEREF _Toc193690331 \h </w:instrText>
+        <w:instrText xml:space="preserve"> PAGEREF _Toc122108055 \h </w:instrText>
       </w:r>
       <w:r>
         <w:rPr>
@@ -1337,10 +1355,11 @@
           <w:tab w:val="left" w:pos="1000"/>
         </w:tabs>
         <w:rPr>
-          <w:noProof/>
-          <w:sz w:val="24"/>
-          <w:szCs w:val="24"/>
-          <w:lang w:val="sr-Cyrl-CS" w:eastAsia="sr-Cyrl-CS"/>
+          <w:rFonts w:asciiTheme="minorHAnsi" w:eastAsiaTheme="minorEastAsia" w:hAnsiTheme="minorHAnsi" w:cstheme="minorBidi"/>
+          <w:noProof/>
+          <w:sz w:val="22"/>
+          <w:szCs w:val="22"/>
+          <w:lang w:eastAsia="en-US"/>
         </w:rPr>
       </w:pPr>
       <w:r>
@@ -1352,10 +1371,11 @@
       </w:r>
       <w:r>
         <w:rPr>
-          <w:noProof/>
-          <w:sz w:val="24"/>
-          <w:szCs w:val="24"/>
-          <w:lang w:val="sr-Cyrl-CS" w:eastAsia="sr-Cyrl-CS"/>
+          <w:rFonts w:asciiTheme="minorHAnsi" w:eastAsiaTheme="minorEastAsia" w:hAnsiTheme="minorHAnsi" w:cstheme="minorBidi"/>
+          <w:noProof/>
+          <w:sz w:val="22"/>
+          <w:szCs w:val="22"/>
+          <w:lang w:eastAsia="en-US"/>
         </w:rPr>
         <w:tab/>
       </w:r>
@@ -1382,7 +1402,7 @@
         <w:rPr>
           <w:noProof/>
         </w:rPr>
-        <w:instrText xml:space="preserve"> PAGEREF _Toc193690332 \h </w:instrText>
+        <w:instrText xml:space="preserve"> PAGEREF _Toc122108056 \h </w:instrText>
       </w:r>
       <w:r>
         <w:rPr>
@@ -1415,10 +1435,11 @@
           <w:tab w:val="left" w:pos="1000"/>
         </w:tabs>
         <w:rPr>
-          <w:noProof/>
-          <w:sz w:val="24"/>
-          <w:szCs w:val="24"/>
-          <w:lang w:val="sr-Cyrl-CS" w:eastAsia="sr-Cyrl-CS"/>
+          <w:rFonts w:asciiTheme="minorHAnsi" w:eastAsiaTheme="minorEastAsia" w:hAnsiTheme="minorHAnsi" w:cstheme="minorBidi"/>
+          <w:noProof/>
+          <w:sz w:val="22"/>
+          <w:szCs w:val="22"/>
+          <w:lang w:eastAsia="en-US"/>
         </w:rPr>
       </w:pPr>
       <w:r>
@@ -1430,10 +1451,11 @@
       </w:r>
       <w:r>
         <w:rPr>
-          <w:noProof/>
-          <w:sz w:val="24"/>
-          <w:szCs w:val="24"/>
-          <w:lang w:val="sr-Cyrl-CS" w:eastAsia="sr-Cyrl-CS"/>
+          <w:rFonts w:asciiTheme="minorHAnsi" w:eastAsiaTheme="minorEastAsia" w:hAnsiTheme="minorHAnsi" w:cstheme="minorBidi"/>
+          <w:noProof/>
+          <w:sz w:val="22"/>
+          <w:szCs w:val="22"/>
+          <w:lang w:eastAsia="en-US"/>
         </w:rPr>
         <w:tab/>
       </w:r>
@@ -1460,7 +1482,7 @@
         <w:rPr>
           <w:noProof/>
         </w:rPr>
-        <w:instrText xml:space="preserve"> PAGEREF _Toc193690333 \h </w:instrText>
+        <w:instrText xml:space="preserve"> PAGEREF _Toc122108057 \h </w:instrText>
       </w:r>
       <w:r>
         <w:rPr>
@@ -1493,10 +1515,11 @@
           <w:tab w:val="left" w:pos="432"/>
         </w:tabs>
         <w:rPr>
-          <w:noProof/>
-          <w:sz w:val="24"/>
-          <w:szCs w:val="24"/>
-          <w:lang w:val="sr-Cyrl-CS" w:eastAsia="sr-Cyrl-CS"/>
+          <w:rFonts w:asciiTheme="minorHAnsi" w:eastAsiaTheme="minorEastAsia" w:hAnsiTheme="minorHAnsi" w:cstheme="minorBidi"/>
+          <w:noProof/>
+          <w:sz w:val="22"/>
+          <w:szCs w:val="22"/>
+          <w:lang w:eastAsia="en-US"/>
         </w:rPr>
       </w:pPr>
       <w:r>
@@ -1508,10 +1531,11 @@
       </w:r>
       <w:r>
         <w:rPr>
-          <w:noProof/>
-          <w:sz w:val="24"/>
-          <w:szCs w:val="24"/>
-          <w:lang w:val="sr-Cyrl-CS" w:eastAsia="sr-Cyrl-CS"/>
+          <w:rFonts w:asciiTheme="minorHAnsi" w:eastAsiaTheme="minorEastAsia" w:hAnsiTheme="minorHAnsi" w:cstheme="minorBidi"/>
+          <w:noProof/>
+          <w:sz w:val="22"/>
+          <w:szCs w:val="22"/>
+          <w:lang w:eastAsia="en-US"/>
         </w:rPr>
         <w:tab/>
       </w:r>
@@ -1538,7 +1562,7 @@
         <w:rPr>
           <w:noProof/>
         </w:rPr>
-        <w:instrText xml:space="preserve"> PAGEREF _Toc193690334 \h </w:instrText>
+        <w:instrText xml:space="preserve"> PAGEREF _Toc122108058 \h </w:instrText>
       </w:r>
       <w:r>
         <w:rPr>
@@ -1555,7 +1579,7 @@
         <w:rPr>
           <w:noProof/>
         </w:rPr>
-        <w:t>7</w:t>
+        <w:t>8</w:t>
       </w:r>
       <w:r>
         <w:rPr>
@@ -1604,7 +1628,7 @@
           <w:lang w:val="sr-Latn-CS"/>
         </w:rPr>
       </w:pPr>
-      <w:bookmarkStart w:id="0" w:name="_Toc193690323"/>
+      <w:bookmarkStart w:id="0" w:name="_Toc122108047"/>
       <w:r>
         <w:rPr>
           <w:lang w:val="sr-Latn-CS"/>
@@ -1712,7 +1736,7 @@
           <w:lang w:val="sr-Latn-CS"/>
         </w:rPr>
       </w:pPr>
-      <w:bookmarkStart w:id="1" w:name="_Toc193690324"/>
+      <w:bookmarkStart w:id="1" w:name="_Toc122108048"/>
       <w:r>
         <w:rPr>
           <w:lang w:val="sr-Latn-CS"/>
@@ -1804,7 +1828,7 @@
         <w:rPr>
           <w:lang w:val="sr-Latn-CS"/>
         </w:rPr>
-        <w:t>unajmljivanje i iznajmljivanje alata</w:t>
+        <w:t>rezervisanje autobuskih karti</w:t>
       </w:r>
       <w:r>
         <w:rPr>
@@ -1840,7 +1864,7 @@
           <w:lang w:val="sr-Latn-CS"/>
         </w:rPr>
       </w:pPr>
-      <w:bookmarkStart w:id="2" w:name="_Toc193690325"/>
+      <w:bookmarkStart w:id="2" w:name="_Toc122108049"/>
       <w:r>
         <w:rPr>
           <w:lang w:val="sr-Latn-CS"/>
@@ -2072,7 +2096,7 @@
           <w:lang w:val="sr-Latn-CS"/>
         </w:rPr>
       </w:pPr>
-      <w:bookmarkStart w:id="3" w:name="_Toc193690326"/>
+      <w:bookmarkStart w:id="3" w:name="_Toc122108050"/>
       <w:r>
         <w:rPr>
           <w:lang w:val="sr-Latn-CS"/>
@@ -3051,7 +3075,21 @@
               <w:rPr>
                 <w:lang w:val="sr-Latn-CS"/>
               </w:rPr>
-              <w:t xml:space="preserve"> Svi nedostatci otkriveni u beta verziji će biti ispravljeni i </w:t>
+              <w:t xml:space="preserve"> Svi </w:t>
+            </w:r>
+            <w:proofErr w:type="spellStart"/>
+            <w:r>
+              <w:rPr>
+                <w:lang w:val="sr-Latn-CS"/>
+              </w:rPr>
+              <w:t>nedostatci</w:t>
+            </w:r>
+            <w:proofErr w:type="spellEnd"/>
+            <w:r>
+              <w:rPr>
+                <w:lang w:val="sr-Latn-CS"/>
+              </w:rPr>
+              <w:t xml:space="preserve"> otkriveni u beta verziji će biti ispravljeni i </w:t>
             </w:r>
             <w:r>
               <w:rPr>
@@ -3587,11 +3625,19 @@
           <w:lang w:val="sr-Latn-CS"/>
         </w:rPr>
       </w:pPr>
-      <w:r>
-        <w:rPr>
-          <w:lang w:val="sr-Latn-CS"/>
-        </w:rPr>
-        <w:t xml:space="preserve">Gantov dijagram dat u odeljku 5 ilustruje raspored aktivnosti na realizaciji projekta kroz faze, iteracije i </w:t>
+      <w:proofErr w:type="spellStart"/>
+      <w:r>
+        <w:rPr>
+          <w:lang w:val="sr-Latn-CS"/>
+        </w:rPr>
+        <w:t>Gantov</w:t>
+      </w:r>
+      <w:proofErr w:type="spellEnd"/>
+      <w:r>
+        <w:rPr>
+          <w:lang w:val="sr-Latn-CS"/>
+        </w:rPr>
+        <w:t xml:space="preserve"> dijagram dat u odeljku 5 ilustruje raspored aktivnosti na realizaciji projekta kroz faze, iteracije i </w:t>
       </w:r>
       <w:r>
         <w:rPr>
@@ -3614,7 +3660,7 @@
           <w:lang w:val="sr-Latn-CS"/>
         </w:rPr>
       </w:pPr>
-      <w:bookmarkStart w:id="4" w:name="_Toc193690327"/>
+      <w:bookmarkStart w:id="4" w:name="_Toc122108051"/>
       <w:r>
         <w:rPr>
           <w:lang w:val="sr-Latn-CS"/>
@@ -3710,7 +3756,7 @@
           <w:lang w:val="sr-Latn-CS"/>
         </w:rPr>
       </w:pPr>
-      <w:bookmarkStart w:id="5" w:name="_Toc193690328"/>
+      <w:bookmarkStart w:id="5" w:name="_Toc122108052"/>
       <w:r>
         <w:rPr>
           <w:lang w:val="sr-Latn-CS"/>
@@ -4953,7 +4999,7 @@
           <w:lang w:val="sr-Latn-CS"/>
         </w:rPr>
       </w:pPr>
-      <w:bookmarkStart w:id="6" w:name="_Toc193690329"/>
+      <w:bookmarkStart w:id="6" w:name="_Toc122108053"/>
       <w:r>
         <w:rPr>
           <w:lang w:val="sr-Latn-CS"/>
@@ -5021,7 +5067,7 @@
           <w:lang w:val="sr-Latn-CS"/>
         </w:rPr>
       </w:pPr>
-      <w:bookmarkStart w:id="7" w:name="_Toc193690330"/>
+      <w:bookmarkStart w:id="7" w:name="_Toc122108054"/>
       <w:r>
         <w:rPr>
           <w:lang w:val="sr-Latn-CS"/>
@@ -5039,7 +5085,7 @@
           <w:lang w:val="sr-Latn-CS"/>
         </w:rPr>
       </w:pPr>
-      <w:bookmarkStart w:id="8" w:name="_Toc193690331"/>
+      <w:bookmarkStart w:id="8" w:name="_Toc122108055"/>
       <w:r>
         <w:rPr>
           <w:lang w:val="sr-Latn-CS"/>
@@ -5417,7 +5463,7 @@
           <w:lang w:val="sr-Latn-CS"/>
         </w:rPr>
       </w:pPr>
-      <w:bookmarkStart w:id="9" w:name="_Toc193690332"/>
+      <w:bookmarkStart w:id="9" w:name="_Toc122108056"/>
       <w:r>
         <w:rPr>
           <w:lang w:val="sr-Latn-CS"/>
@@ -5466,7 +5512,7 @@
           <w:lang w:val="sr-Latn-CS"/>
         </w:rPr>
       </w:pPr>
-      <w:bookmarkStart w:id="10" w:name="_Toc193690333"/>
+      <w:bookmarkStart w:id="10" w:name="_Toc122108057"/>
       <w:r>
         <w:rPr>
           <w:lang w:val="sr-Latn-CS"/>
@@ -5502,25 +5548,59 @@
         </w:tabs>
         <w:ind w:left="1080"/>
         <w:rPr>
-          <w:lang w:val="sr-Latn-CS"/>
+          <w:lang w:val="bs-Latn-BA"/>
         </w:rPr>
       </w:pPr>
       <w:r>
         <w:rPr>
-          <w:lang w:val="sr-Latn-CS"/>
+          <w:lang w:val="bs-Latn-BA"/>
         </w:rPr>
         <w:t xml:space="preserve">Upoznavanje sa </w:t>
       </w:r>
+      <w:proofErr w:type="spellStart"/>
       <w:r>
         <w:rPr>
           <w:i/>
-          <w:lang w:val="sr-Latn-CS"/>
-        </w:rPr>
-        <w:t>Rational Unified Process</w:t>
-      </w:r>
-      <w:r>
-        <w:rPr>
-          <w:lang w:val="sr-Latn-CS"/>
+          <w:lang w:val="bs-Latn-BA"/>
+        </w:rPr>
+        <w:t>Rational</w:t>
+      </w:r>
+      <w:proofErr w:type="spellEnd"/>
+      <w:r>
+        <w:rPr>
+          <w:i/>
+          <w:lang w:val="bs-Latn-BA"/>
+        </w:rPr>
+        <w:t xml:space="preserve"> </w:t>
+      </w:r>
+      <w:proofErr w:type="spellStart"/>
+      <w:r>
+        <w:rPr>
+          <w:i/>
+          <w:lang w:val="bs-Latn-BA"/>
+        </w:rPr>
+        <w:t>Unified</w:t>
+      </w:r>
+      <w:proofErr w:type="spellEnd"/>
+      <w:r>
+        <w:rPr>
+          <w:i/>
+          <w:lang w:val="bs-Latn-BA"/>
+        </w:rPr>
+        <w:t xml:space="preserve"> </w:t>
+      </w:r>
+      <w:proofErr w:type="spellStart"/>
+      <w:r>
+        <w:rPr>
+          <w:i/>
+          <w:lang w:val="bs-Latn-BA"/>
+        </w:rPr>
+        <w:t>Process</w:t>
+      </w:r>
+      <w:proofErr w:type="spellEnd"/>
+      <w:r>
+        <w:rPr>
+          <w:lang w:val="bs-Latn-BA"/>
         </w:rPr>
         <w:t>-om</w:t>
       </w:r>
@@ -5538,80 +5618,104 @@
         </w:tabs>
         <w:ind w:left="1080"/>
         <w:rPr>
-          <w:lang w:val="sr-Latn-CS"/>
+          <w:lang w:val="bs-Latn-BA"/>
         </w:rPr>
       </w:pPr>
       <w:r>
         <w:rPr>
-          <w:lang w:val="sr-Latn-CS"/>
+          <w:lang w:val="bs-Latn-BA"/>
         </w:rPr>
         <w:t xml:space="preserve">Web programiranje u </w:t>
       </w:r>
-      <w:r>
-        <w:rPr>
-          <w:lang w:val="sr-Latn-CS"/>
-        </w:rPr>
-        <w:t>JavaScript,</w:t>
-      </w:r>
-      <w:r>
-        <w:rPr>
-          <w:lang w:val="sr-Latn-CS"/>
+      <w:proofErr w:type="spellStart"/>
+      <w:r>
+        <w:rPr>
+          <w:lang w:val="bs-Latn-BA"/>
+        </w:rPr>
+        <w:t>JavaScript</w:t>
+      </w:r>
+      <w:proofErr w:type="spellEnd"/>
+      <w:r>
+        <w:rPr>
+          <w:lang w:val="bs-Latn-BA"/>
+        </w:rPr>
+        <w:t>,</w:t>
+      </w:r>
+      <w:r>
+        <w:rPr>
+          <w:lang w:val="bs-Latn-BA"/>
         </w:rPr>
         <w:t xml:space="preserve"> </w:t>
       </w:r>
-      <w:r>
-        <w:rPr>
-          <w:lang w:val="sr-Latn-CS"/>
-        </w:rPr>
-        <w:t>ReactJS,</w:t>
-      </w:r>
-      <w:r>
-        <w:rPr>
-          <w:lang w:val="sr-Latn-CS"/>
+      <w:proofErr w:type="spellStart"/>
+      <w:r>
+        <w:rPr>
+          <w:lang w:val="bs-Latn-BA"/>
+        </w:rPr>
+        <w:t>ReactJS</w:t>
+      </w:r>
+      <w:proofErr w:type="spellEnd"/>
+      <w:r>
+        <w:rPr>
+          <w:lang w:val="bs-Latn-BA"/>
+        </w:rPr>
+        <w:t>,</w:t>
+      </w:r>
+      <w:r>
+        <w:rPr>
+          <w:lang w:val="bs-Latn-BA"/>
         </w:rPr>
         <w:t xml:space="preserve"> </w:t>
       </w:r>
       <w:r>
         <w:rPr>
-          <w:lang w:val="sr-Latn-CS"/>
+          <w:lang w:val="bs-Latn-BA"/>
         </w:rPr>
         <w:t>Node.js,</w:t>
       </w:r>
       <w:r>
         <w:rPr>
-          <w:lang w:val="sr-Latn-CS"/>
+          <w:lang w:val="bs-Latn-BA"/>
         </w:rPr>
         <w:t xml:space="preserve"> </w:t>
       </w:r>
       <w:r>
         <w:rPr>
-          <w:lang w:val="sr-Latn-CS"/>
+          <w:lang w:val="bs-Latn-BA"/>
         </w:rPr>
         <w:t>Express,</w:t>
       </w:r>
       <w:r>
         <w:rPr>
-          <w:lang w:val="sr-Latn-CS"/>
+          <w:lang w:val="bs-Latn-BA"/>
         </w:rPr>
         <w:t xml:space="preserve"> </w:t>
       </w:r>
       <w:r>
         <w:rPr>
-          <w:lang w:val="sr-Latn-CS"/>
+          <w:lang w:val="bs-Latn-BA"/>
         </w:rPr>
         <w:t>JWT,</w:t>
       </w:r>
       <w:r>
         <w:rPr>
-          <w:lang w:val="sr-Latn-CS"/>
+          <w:lang w:val="bs-Latn-BA"/>
         </w:rPr>
         <w:t xml:space="preserve"> </w:t>
       </w:r>
-      <w:r>
-        <w:rPr>
-          <w:lang w:val="sr-Latn-CS"/>
-        </w:rPr>
-        <w:t>MongoDB.</w:t>
+      <w:proofErr w:type="spellStart"/>
+      <w:r>
+        <w:rPr>
+          <w:lang w:val="bs-Latn-BA"/>
+        </w:rPr>
+        <w:t>MongoDB</w:t>
+      </w:r>
+      <w:proofErr w:type="spellEnd"/>
+      <w:r>
+        <w:rPr>
+          <w:lang w:val="bs-Latn-BA"/>
+        </w:rPr>
+        <w:t>.</w:t>
       </w:r>
     </w:p>
     <w:p>
@@ -5797,7 +5901,7 @@
           <w:lang w:val="sr-Latn-CS"/>
         </w:rPr>
       </w:pPr>
-      <w:bookmarkStart w:id="11" w:name="_Toc193690334"/>
+      <w:bookmarkStart w:id="11" w:name="_Toc122108058"/>
       <w:r>
         <w:rPr>
           <w:lang w:val="sr-Latn-CS"/>
@@ -8728,10 +8832,10 @@
       </w:pPr>
     </w:p>
     <w:sectPr>
-      <w:headerReference w:type="default" r:id="rId9"/>
-      <w:footerReference w:type="default" r:id="rId10"/>
-      <w:headerReference w:type="first" r:id="rId11"/>
-      <w:footerReference w:type="first" r:id="rId12"/>
+      <w:headerReference w:type="default" r:id="rId10"/>
+      <w:footerReference w:type="default" r:id="rId11"/>
+      <w:headerReference w:type="first" r:id="rId12"/>
+      <w:footerReference w:type="first" r:id="rId13"/>
       <w:pgSz w:w="11907" w:h="16840" w:code="9"/>
       <w:pgMar w:top="1440" w:right="1440" w:bottom="1440" w:left="1440" w:header="709" w:footer="709" w:gutter="0"/>
       <w:cols w:space="708"/>
@@ -9805,6 +9909,8 @@
     <w:lsdException w:name="heading 7" w:qFormat="1"/>
     <w:lsdException w:name="heading 8" w:qFormat="1"/>
     <w:lsdException w:name="heading 9" w:qFormat="1"/>
+    <w:lsdException w:name="toc 1" w:uiPriority="39"/>
+    <w:lsdException w:name="toc 2" w:uiPriority="39"/>
     <w:lsdException w:name="caption" w:semiHidden="1" w:unhideWhenUsed="1" w:qFormat="1"/>
     <w:lsdException w:name="Title" w:qFormat="1"/>
     <w:lsdException w:name="Subtitle" w:qFormat="1"/>
@@ -10319,7 +10425,7 @@
     <w:name w:val="toc 1"/>
     <w:basedOn w:val="Normal"/>
     <w:next w:val="Normal"/>
-    <w:semiHidden/>
+    <w:uiPriority w:val="39"/>
     <w:rsid w:val="00525A35"/>
     <w:pPr>
       <w:tabs>
@@ -10333,7 +10439,7 @@
     <w:name w:val="toc 2"/>
     <w:basedOn w:val="Normal"/>
     <w:next w:val="Normal"/>
-    <w:semiHidden/>
+    <w:uiPriority w:val="39"/>
     <w:rsid w:val="00525A35"/>
     <w:pPr>
       <w:tabs>
@@ -10792,4 +10898,16 @@
     </a:ext>
   </a:extLst>
 </a:theme>
+</file>
+
+<file path=customXml/item1.xml><?xml version="1.0" encoding="utf-8"?>
+<b:Sources xmlns:b="http://schemas.openxmlformats.org/officeDocument/2006/bibliography" xmlns="http://schemas.openxmlformats.org/officeDocument/2006/bibliography" SelectedStyle="\APASixthEditionOfficeOnline.xsl" StyleName="APA" Version="6"/>
+</file>
+
+<file path=customXml/itemProps1.xml><?xml version="1.0" encoding="utf-8"?>
+<ds:datastoreItem xmlns:ds="http://schemas.openxmlformats.org/officeDocument/2006/customXml" ds:itemID="{EF7EDB9D-39AE-4F74-9C8B-EE7BF0501AE9}">
+  <ds:schemaRefs>
+    <ds:schemaRef ds:uri="http://schemas.openxmlformats.org/officeDocument/2006/bibliography"/>
+  </ds:schemaRefs>
+</ds:datastoreItem>
 </file>
--- a/2. FOREX_AV02_Plan_realizacije_web_aplikacije_UI.docx
+++ b/2. FOREX_AV02_Plan_realizacije_web_aplikacije_UI.docx
@@ -1702,7 +1702,13 @@
         <w:rPr>
           <w:lang w:val="sr-Latn-CS"/>
         </w:rPr>
-        <w:t>softvera za</w:t>
+        <w:t>veb aplikacije</w:t>
+      </w:r>
+      <w:r>
+        <w:rPr>
+          <w:lang w:val="sr-Latn-CS"/>
+        </w:rPr>
+        <w:t xml:space="preserve"> za</w:t>
       </w:r>
       <w:r>
         <w:rPr>
@@ -5547,61 +5553,23 @@
           <w:tab w:val="num" w:pos="1080"/>
         </w:tabs>
         <w:ind w:left="1080"/>
-        <w:rPr>
-          <w:lang w:val="bs-Latn-BA"/>
-        </w:rPr>
       </w:pPr>
       <w:r>
         <w:rPr>
-          <w:lang w:val="bs-Latn-BA"/>
-        </w:rPr>
-        <w:t xml:space="preserve">Upoznavanje sa </w:t>
-      </w:r>
-      <w:proofErr w:type="spellStart"/>
+          <w:lang w:val="sr-Latn-RS"/>
+        </w:rPr>
+        <w:t>Upoznavanje sa</w:t>
+      </w:r>
+      <w:r>
+        <w:t xml:space="preserve"> </w:t>
+      </w:r>
       <w:r>
         <w:rPr>
           <w:i/>
-          <w:lang w:val="bs-Latn-BA"/>
-        </w:rPr>
-        <w:t>Rational</w:t>
-      </w:r>
-      <w:proofErr w:type="spellEnd"/>
-      <w:r>
-        <w:rPr>
-          <w:i/>
-          <w:lang w:val="bs-Latn-BA"/>
-        </w:rPr>
-        <w:t xml:space="preserve"> </w:t>
-      </w:r>
-      <w:proofErr w:type="spellStart"/>
-      <w:r>
-        <w:rPr>
-          <w:i/>
-          <w:lang w:val="bs-Latn-BA"/>
-        </w:rPr>
-        <w:t>Unified</w:t>
-      </w:r>
-      <w:proofErr w:type="spellEnd"/>
-      <w:r>
-        <w:rPr>
-          <w:i/>
-          <w:lang w:val="bs-Latn-BA"/>
-        </w:rPr>
-        <w:t xml:space="preserve"> </w:t>
-      </w:r>
-      <w:proofErr w:type="spellStart"/>
-      <w:r>
-        <w:rPr>
-          <w:i/>
-          <w:lang w:val="bs-Latn-BA"/>
-        </w:rPr>
-        <w:t>Process</w:t>
-      </w:r>
-      <w:proofErr w:type="spellEnd"/>
-      <w:r>
-        <w:rPr>
-          <w:lang w:val="bs-Latn-BA"/>
-        </w:rPr>
+        </w:rPr>
+        <w:t>Rational Unified Process</w:t>
+      </w:r>
+      <w:r>
         <w:t>-om</w:t>
       </w:r>
     </w:p>
@@ -5617,105 +5585,51 @@
           <w:tab w:val="num" w:pos="1080"/>
         </w:tabs>
         <w:ind w:left="1080"/>
-        <w:rPr>
-          <w:lang w:val="bs-Latn-BA"/>
-        </w:rPr>
       </w:pPr>
       <w:r>
-        <w:rPr>
-          <w:lang w:val="bs-Latn-BA"/>
-        </w:rPr>
-        <w:t xml:space="preserve">Web programiranje u </w:t>
-      </w:r>
-      <w:proofErr w:type="spellStart"/>
-      <w:r>
-        <w:rPr>
-          <w:lang w:val="bs-Latn-BA"/>
-        </w:rPr>
-        <w:t>JavaScript</w:t>
-      </w:r>
-      <w:proofErr w:type="spellEnd"/>
-      <w:r>
-        <w:rPr>
-          <w:lang w:val="bs-Latn-BA"/>
-        </w:rPr>
-        <w:t>,</w:t>
-      </w:r>
-      <w:r>
-        <w:rPr>
-          <w:lang w:val="bs-Latn-BA"/>
-        </w:rPr>
+        <w:t xml:space="preserve">Web </w:t>
+      </w:r>
+      <w:r>
+        <w:rPr>
+          <w:lang w:val="sr-Latn-RS"/>
+        </w:rPr>
+        <w:t>programiranje</w:t>
+      </w:r>
+      <w:r>
+        <w:t xml:space="preserve"> u </w:t>
+      </w:r>
+      <w:r>
+        <w:t>JavaScript,</w:t>
+      </w:r>
+      <w:r>
         <w:t xml:space="preserve"> </w:t>
       </w:r>
-      <w:proofErr w:type="spellStart"/>
-      <w:r>
-        <w:rPr>
-          <w:lang w:val="bs-Latn-BA"/>
-        </w:rPr>
-        <w:t>ReactJS</w:t>
-      </w:r>
-      <w:proofErr w:type="spellEnd"/>
-      <w:r>
-        <w:rPr>
-          <w:lang w:val="bs-Latn-BA"/>
-        </w:rPr>
-        <w:t>,</w:t>
-      </w:r>
-      <w:r>
-        <w:rPr>
-          <w:lang w:val="bs-Latn-BA"/>
-        </w:rPr>
+      <w:r>
+        <w:t>ReactJS,</w:t>
+      </w:r>
+      <w:r>
         <w:t xml:space="preserve"> </w:t>
       </w:r>
       <w:r>
-        <w:rPr>
-          <w:lang w:val="bs-Latn-BA"/>
-        </w:rPr>
         <w:t>Node.js,</w:t>
       </w:r>
       <w:r>
-        <w:rPr>
-          <w:lang w:val="bs-Latn-BA"/>
-        </w:rPr>
         <w:t xml:space="preserve"> </w:t>
       </w:r>
       <w:r>
-        <w:rPr>
-          <w:lang w:val="bs-Latn-BA"/>
-        </w:rPr>
         <w:t>Express,</w:t>
       </w:r>
       <w:r>
-        <w:rPr>
-          <w:lang w:val="bs-Latn-BA"/>
-        </w:rPr>
         <w:t xml:space="preserve"> </w:t>
       </w:r>
       <w:r>
-        <w:rPr>
-          <w:lang w:val="bs-Latn-BA"/>
-        </w:rPr>
         <w:t>JWT,</w:t>
       </w:r>
       <w:r>
-        <w:rPr>
-          <w:lang w:val="bs-Latn-BA"/>
-        </w:rPr>
         <w:t xml:space="preserve"> </w:t>
       </w:r>
-      <w:proofErr w:type="spellStart"/>
-      <w:r>
-        <w:rPr>
-          <w:lang w:val="bs-Latn-BA"/>
-        </w:rPr>
-        <w:t>MongoDB</w:t>
-      </w:r>
-      <w:proofErr w:type="spellEnd"/>
-      <w:r>
-        <w:rPr>
-          <w:lang w:val="bs-Latn-BA"/>
-        </w:rPr>
-        <w:t>.</w:t>
+      <w:r>
+        <w:t>MongoDB.</w:t>
       </w:r>
     </w:p>
     <w:p>
